--- a/Inspektor/!Уведомление шаблон.docx
+++ b/Inspektor/!Уведомление шаблон.docx
@@ -354,19 +354,31 @@
               <w:pStyle w:val="Default"/>
               <w:jc w:val="center"/>
               <w:rPr>
-                <w:sz w:val="20"/>
-                <w:szCs w:val="20"/>
-              </w:rPr>
-            </w:pPr>
-            <w:r>
-              <w:rPr>
                 <w:i/>
                 <w:iCs/>
                 <w:sz w:val="20"/>
                 <w:szCs w:val="20"/>
               </w:rPr>
+            </w:pPr>
+            <w:r>
+              <w:rPr>
+                <w:i/>
+                <w:iCs/>
+                <w:sz w:val="20"/>
+                <w:szCs w:val="20"/>
+              </w:rPr>
               <w:t>(контролируемое лицо и место проведения профилактического визита)</w:t>
             </w:r>
+          </w:p>
+          <w:p>
+            <w:pPr>
+              <w:pStyle w:val="Default"/>
+              <w:jc w:val="center"/>
+              <w:rPr>
+                <w:sz w:val="20"/>
+                <w:szCs w:val="20"/>
+              </w:rPr>
+            </w:pPr>
           </w:p>
         </w:tc>
       </w:tr>
@@ -439,6 +451,7 @@
                   <w:calendar w:val="gregorian"/>
                 </w:date>
               </w:sdtPr>
+              <w:sdtEndPr/>
               <w:sdtContent>
                 <w:r>
                   <w:rPr>
@@ -454,23 +467,7 @@
                 <w:sz w:val="23"/>
                 <w:szCs w:val="23"/>
               </w:rPr>
-              <w:t xml:space="preserve"> </w:t>
-            </w:r>
-            <w:r>
-              <w:rPr>
-                <w:sz w:val="23"/>
-                <w:szCs w:val="23"/>
-              </w:rPr>
-              <w:t xml:space="preserve">№ </w:t>
-            </w:r>
-            <w:r>
-              <w:rPr>
-                <w:b/>
-                <w:bCs/>
-                <w:sz w:val="23"/>
-                <w:szCs w:val="23"/>
-              </w:rPr>
-              <w:t>63/10-2099-И/553</w:t>
+              <w:t xml:space="preserve"> № 63/10-2099-И/553</w:t>
             </w:r>
           </w:p>
         </w:tc>
@@ -506,30 +503,7 @@
                 <w:rFonts w:eastAsia="Arimo"/>
                 <w:spacing w:val="-2"/>
               </w:rPr>
-              <w:t>№</w:t>
-            </w:r>
-            <w:r>
-              <w:rPr>
-                <w:rFonts w:eastAsia="Arimo"/>
-                <w:spacing w:val="-2"/>
-              </w:rPr>
-              <w:t xml:space="preserve"> </w:t>
-            </w:r>
-            <w:r>
-              <w:rPr>
-                <w:rFonts w:eastAsia="Arimo"/>
-                <w:b/>
-                <w:bCs/>
-                <w:spacing w:val="-2"/>
-              </w:rPr>
-              <w:t>63/10-2094-И/553</w:t>
-            </w:r>
-            <w:r>
-              <w:rPr>
-                <w:rFonts w:eastAsia="Arimo"/>
-                <w:spacing w:val="-2"/>
-              </w:rPr>
-              <w:t xml:space="preserve"> </w:t>
+              <w:t xml:space="preserve">№ 63/10-2094-И/553 </w:t>
             </w:r>
             <w:r>
               <w:rPr>
@@ -555,6 +529,7 @@
                   <w:calendar w:val="gregorian"/>
                 </w:date>
               </w:sdtPr>
+              <w:sdtEndPr/>
               <w:sdtContent>
                 <w:r>
                   <w:rPr>
@@ -600,14 +575,7 @@
                 <w:rFonts w:eastAsia="Arimo"/>
                 <w:spacing w:val="-2"/>
               </w:rPr>
-              <w:t>Павловой Ларисой Владимировной, заместителем руководителя</w:t>
-            </w:r>
-            <w:r>
-              <w:rPr>
-                <w:rFonts w:eastAsia="Arimo"/>
-                <w:spacing w:val="-2"/>
-              </w:rPr>
-              <w:t xml:space="preserve"> Государственной инспекции труда в Самарской области</w:t>
+              <w:t>Павловой Ларисой Владимировной, заместителем руководителя Государственной инспекции труда в Самарской области</w:t>
             </w:r>
           </w:p>
         </w:tc>
@@ -680,6 +648,7 @@
                   <w:calendar w:val="gregorian"/>
                 </w:date>
               </w:sdtPr>
+              <w:sdtEndPr/>
               <w:sdtContent>
                 <w:r>
                   <w:rPr>
@@ -716,7 +685,6 @@
             <w:pPr>
               <w:rPr>
                 <w:rFonts w:ascii="Times New Roman" w:hAnsi="Times New Roman" w:cs="Times New Roman"/>
-                <w:bCs/>
                 <w:iCs/>
                 <w:color w:val="000000" w:themeColor="text1"/>
                 <w:sz w:val="24"/>
@@ -796,7 +764,6 @@
               <w:rPr>
                 <w:rStyle w:val="a3"/>
                 <w:rFonts w:ascii="Times New Roman" w:hAnsi="Times New Roman"/>
-                <w:bCs/>
                 <w:i w:val="0"/>
                 <w:color w:val="000000" w:themeColor="text1"/>
                 <w:sz w:val="24"/>
@@ -903,21 +870,7 @@
                 <w:sz w:val="23"/>
                 <w:szCs w:val="23"/>
               </w:rPr>
-              <w:t>1) профилактической беседы по месту осуществления деятельности контролируемого лица по адресу</w:t>
-            </w:r>
-            <w:r>
-              <w:rPr>
-                <w:sz w:val="23"/>
-                <w:szCs w:val="23"/>
-              </w:rPr>
-              <w:t>:</w:t>
-            </w:r>
-            <w:r>
-              <w:rPr>
-                <w:sz w:val="23"/>
-                <w:szCs w:val="23"/>
-              </w:rPr>
-              <w:t xml:space="preserve"> </w:t>
+              <w:t xml:space="preserve">1) профилактической беседы по месту осуществления деятельности контролируемого лица по адресу: </w:t>
             </w:r>
           </w:p>
         </w:tc>
@@ -981,14 +934,7 @@
                 <w:sz w:val="23"/>
                 <w:szCs w:val="23"/>
               </w:rPr>
-              <w:t xml:space="preserve">2) </w:t>
-            </w:r>
-            <w:r>
-              <w:rPr>
-                <w:sz w:val="23"/>
-                <w:szCs w:val="23"/>
-              </w:rPr>
-              <w:t>путем использования видео-конференц-связи:</w:t>
+              <w:t>2) путем использования видео-конференц-связи:</w:t>
             </w:r>
           </w:p>
           <w:p>
@@ -1077,6 +1023,15 @@
               </w:rPr>
               <w:t xml:space="preserve">2. В соответствии с частью 6 стати 52 Федерального закона от 31 июля 2020 года № 248-ФЗ «О государственном контроле (надзоре) и муниципальном контроле в Российской Федерации» сообщаем о том, что контролируемое лицо вправе отказаться от проведения обязательного профилактического визита, уведомив об этом контрольный (надзорный) орган не позднее чем за 3 рабочих дня до даты его проведения. </w:t>
             </w:r>
+          </w:p>
+          <w:p>
+            <w:pPr>
+              <w:pStyle w:val="Default"/>
+              <w:rPr>
+                <w:sz w:val="23"/>
+                <w:szCs w:val="23"/>
+              </w:rPr>
+            </w:pPr>
           </w:p>
           <w:p>
             <w:pPr>
@@ -1195,23 +1150,7 @@
                 <w:rFonts w:eastAsia="Arimo"/>
                 <w:spacing w:val="-2"/>
               </w:rPr>
-              <w:t xml:space="preserve">№ </w:t>
-            </w:r>
-            <w:r>
-              <w:rPr>
-                <w:rFonts w:eastAsia="Arimo"/>
-                <w:b/>
-                <w:bCs/>
-                <w:spacing w:val="-2"/>
-              </w:rPr>
-              <w:t>63/10-2094-И/553</w:t>
-            </w:r>
-            <w:r>
-              <w:rPr>
-                <w:rFonts w:eastAsia="Arimo"/>
-                <w:spacing w:val="-2"/>
-              </w:rPr>
-              <w:t xml:space="preserve"> </w:t>
+              <w:t xml:space="preserve">№ 63/10-2094-И/553 </w:t>
             </w:r>
             <w:r>
               <w:rPr>
@@ -1237,6 +1176,7 @@
                   <w:calendar w:val="gregorian"/>
                 </w:date>
               </w:sdtPr>
+              <w:sdtEndPr/>
               <w:sdtContent>
                 <w:r>
                   <w:rPr>
@@ -1419,7 +1359,8 @@
         <w:tblLook w:val="0000" w:firstRow="0" w:lastRow="0" w:firstColumn="0" w:lastColumn="0" w:noHBand="0" w:noVBand="0"/>
       </w:tblPr>
       <w:tblGrid>
-        <w:gridCol w:w="9829"/>
+        <w:gridCol w:w="9221"/>
+        <w:gridCol w:w="608"/>
       </w:tblGrid>
       <w:tr>
         <w:trPr>
@@ -1428,6 +1369,7 @@
         <w:tc>
           <w:tcPr>
             <w:tcW w:w="9829" w:type="dxa"/>
+            <w:gridSpan w:val="2"/>
           </w:tcPr>
           <w:p>
             <w:pPr>
@@ -1447,26 +1389,10 @@
           </w:p>
         </w:tc>
       </w:tr>
-    </w:tbl>
-    <w:p/>
-    <w:p/>
-    <w:tbl>
-      <w:tblPr>
-        <w:tblW w:w="0" w:type="auto"/>
-        <w:tblBorders>
-          <w:top w:val="nil"/>
-          <w:left w:val="nil"/>
-          <w:bottom w:val="nil"/>
-          <w:right w:val="nil"/>
-        </w:tblBorders>
-        <w:tblLayout w:type="fixed"/>
-        <w:tblLook w:val="0000" w:firstRow="0" w:lastRow="0" w:firstColumn="0" w:lastColumn="0" w:noHBand="0" w:noVBand="0"/>
-      </w:tblPr>
-      <w:tblGrid>
-        <w:gridCol w:w="9221"/>
-      </w:tblGrid>
       <w:tr>
         <w:trPr>
+          <w:gridAfter w:val="1"/>
+          <w:wAfter w:w="608" w:type="dxa"/>
           <w:trHeight w:val="109"/>
         </w:trPr>
         <w:tc>
@@ -1515,13 +1441,31 @@
                 <w:szCs w:val="23"/>
                 <w:lang w:val="en-US"/>
               </w:rPr>
-              <w:t>kikhaeva.vika@git63.ru</w:t>
+              <w:t>kikhaeva</w:t>
+            </w:r>
+            <w:r>
+              <w:rPr>
+                <w:sz w:val="23"/>
+                <w:szCs w:val="23"/>
+                <w:lang w:val="en-US"/>
+              </w:rPr>
+              <w:t>vy</w:t>
+            </w:r>
+            <w:r>
+              <w:rPr>
+                <w:sz w:val="23"/>
+                <w:szCs w:val="23"/>
+                <w:lang w:val="en-US"/>
+              </w:rPr>
+              <w:t>@git63.ru</w:t>
             </w:r>
           </w:p>
         </w:tc>
       </w:tr>
       <w:tr>
         <w:trPr>
+          <w:gridAfter w:val="1"/>
+          <w:wAfter w:w="608" w:type="dxa"/>
           <w:trHeight w:val="201"/>
         </w:trPr>
         <w:tc>
@@ -1551,6 +1495,8 @@
       </w:tr>
       <w:tr>
         <w:trPr>
+          <w:gridAfter w:val="1"/>
+          <w:wAfter w:w="608" w:type="dxa"/>
           <w:trHeight w:val="107"/>
         </w:trPr>
         <w:tc>
@@ -2256,17 +2202,17 @@
 <w:fonts xmlns:mc="http://schemas.openxmlformats.org/markup-compatibility/2006" xmlns:r="http://schemas.openxmlformats.org/officeDocument/2006/relationships" xmlns:w="http://schemas.openxmlformats.org/wordprocessingml/2006/main" xmlns:w14="http://schemas.microsoft.com/office/word/2010/wordml" xmlns:w15="http://schemas.microsoft.com/office/word/2012/wordml" xmlns:w16cex="http://schemas.microsoft.com/office/word/2018/wordml/cex" xmlns:w16cid="http://schemas.microsoft.com/office/word/2016/wordml/cid" xmlns:w16="http://schemas.microsoft.com/office/word/2018/wordml" xmlns:w16sdtdh="http://schemas.microsoft.com/office/word/2020/wordml/sdtdatahash" xmlns:w16se="http://schemas.microsoft.com/office/word/2015/wordml/symex" mc:Ignorable="w14 w15 w16se w16cid w16 w16cex w16sdtdh">
   <w:font w:name="Calibri">
     <w:panose1 w:val="020F0502020204030204"/>
-    <w:charset w:val="00"/>
+    <w:charset w:val="CC"/>
     <w:family w:val="swiss"/>
     <w:pitch w:val="variable"/>
-    <w:sig w:usb0="E00002FF" w:usb1="4000ACFF" w:usb2="00000001" w:usb3="00000000" w:csb0="0000019F" w:csb1="00000000"/>
+    <w:sig w:usb0="E4002EFF" w:usb1="C000247B" w:usb2="00000009" w:usb3="00000000" w:csb0="000001FF" w:csb1="00000000"/>
   </w:font>
   <w:font w:name="Times New Roman">
     <w:panose1 w:val="02020603050405020304"/>
-    <w:charset w:val="00"/>
+    <w:charset w:val="CC"/>
     <w:family w:val="roman"/>
     <w:pitch w:val="variable"/>
-    <w:sig w:usb0="E0002AFF" w:usb1="C0007843" w:usb2="00000009" w:usb3="00000000" w:csb0="000001FF" w:csb1="00000000"/>
+    <w:sig w:usb0="E0002EFF" w:usb1="C000785B" w:usb2="00000009" w:usb3="00000000" w:csb0="000001FF" w:csb1="00000000"/>
   </w:font>
   <w:font w:name="Arimo">
     <w:altName w:val="Times New Roman"/>
@@ -2302,6 +2248,8 @@
   </w:compat>
   <w:rsids>
     <w:rsidRoot w:val="00EE7628"/>
+    <w:rsid w:val="000C66F3"/>
+    <w:rsid w:val="0043676F"/>
     <w:rsid w:val="008B251A"/>
     <w:rsid w:val="00EE7628"/>
   </w:rsids>
